--- a/apps/api/templates/запросы мск/8. МинПрироды РФ.docx
+++ b/apps/api/templates/запросы мск/8. МинПрироды РФ.docx
@@ -793,15 +793,15 @@
               <w:spacing w:after="0" w:line="240" w:lineRule="auto"/>
               <w:rPr>
                 <w:rFonts w:ascii="Times New Roman" w:hAnsi="Times New Roman" w:cs="Times New Roman"/>
-                <w:sz w:val="24"/>
-                <w:szCs w:val="24"/>
+                <w:sz w:val="22"/>
+                <w:szCs w:val="22"/>
               </w:rPr>
             </w:pPr>
             <w:r>
               <w:rPr>
                 <w:rFonts w:ascii="Times New Roman" w:hAnsi="Times New Roman" w:cs="Times New Roman"/>
-                <w:sz w:val="24"/>
-                <w:szCs w:val="24"/>
+                <w:sz w:val="22"/>
+                <w:szCs w:val="22"/>
               </w:rPr>
               <w:t>Полное наименование</w:t>
             </w:r>
@@ -817,15 +817,15 @@
               <w:jc w:val="both"/>
               <w:rPr>
                 <w:rFonts w:ascii="Times New Roman" w:hAnsi="Times New Roman" w:cs="Times New Roman"/>
-                <w:sz w:val="24"/>
-                <w:szCs w:val="24"/>
+                <w:sz w:val="22"/>
+                <w:szCs w:val="22"/>
               </w:rPr>
             </w:pPr>
             <w:r>
               <w:rPr>
                 <w:rFonts w:ascii="Times New Roman" w:hAnsi="Times New Roman" w:cs="Times New Roman"/>
-                <w:sz w:val="24"/>
-                <w:szCs w:val="24"/>
+                <w:sz w:val="22"/>
+                <w:szCs w:val="22"/>
               </w:rPr>
               <w:t>Акционерное общество «РЭИ-ЭКОАудит»</w:t>
             </w:r>
@@ -844,15 +844,15 @@
               <w:jc w:val="both"/>
               <w:rPr>
                 <w:rFonts w:ascii="Times New Roman" w:hAnsi="Times New Roman" w:cs="Times New Roman"/>
-                <w:sz w:val="24"/>
-                <w:szCs w:val="24"/>
+                <w:sz w:val="22"/>
+                <w:szCs w:val="22"/>
               </w:rPr>
             </w:pPr>
             <w:r>
               <w:rPr>
                 <w:rFonts w:ascii="Times New Roman" w:hAnsi="Times New Roman" w:cs="Times New Roman"/>
-                <w:sz w:val="24"/>
-                <w:szCs w:val="24"/>
+                <w:sz w:val="22"/>
+                <w:szCs w:val="22"/>
               </w:rPr>
               <w:t>Адрес юридического лица</w:t>
             </w:r>
@@ -868,18 +868,17 @@
               <w:jc w:val="both"/>
               <w:rPr>
                 <w:rFonts w:ascii="Times New Roman" w:hAnsi="Times New Roman" w:cs="Times New Roman"/>
-                <w:sz w:val="24"/>
-                <w:szCs w:val="24"/>
+                <w:sz w:val="22"/>
+                <w:szCs w:val="22"/>
               </w:rPr>
             </w:pPr>
             <w:r>
               <w:rPr>
                 <w:rFonts w:ascii="Times New Roman" w:hAnsi="Times New Roman" w:cs="Times New Roman"/>
-                <w:caps/>
-                <w:sz w:val="24"/>
-                <w:szCs w:val="24"/>
+                <w:sz w:val="22"/>
+                <w:szCs w:val="22"/>
               </w:rPr>
-              <w:t>117513, г.Москва, вн.тер.г. муниципальный округ Теплый Стан, ул.Островитянова, д.6, помещ. 3/П</w:t>
+              <w:t>117513, Г.МОСКВА, ВН.ТЕР.Г. МУНИЦИПАЛЬНЫЙ ОКРУГ ТЕПЛЫЙ СТАН, УЛ.ОСТРОВИТЯНОВА, Д.6, ПОМЕЩ. 3/П</w:t>
             </w:r>
           </w:p>
         </w:tc>
@@ -896,15 +895,15 @@
               <w:jc w:val="both"/>
               <w:rPr>
                 <w:rFonts w:ascii="Times New Roman" w:hAnsi="Times New Roman" w:cs="Times New Roman"/>
-                <w:sz w:val="24"/>
-                <w:szCs w:val="24"/>
+                <w:sz w:val="22"/>
+                <w:szCs w:val="22"/>
               </w:rPr>
             </w:pPr>
             <w:r>
               <w:rPr>
                 <w:rFonts w:ascii="Times New Roman" w:hAnsi="Times New Roman" w:cs="Times New Roman"/>
-                <w:sz w:val="24"/>
-                <w:szCs w:val="24"/>
+                <w:sz w:val="22"/>
+                <w:szCs w:val="22"/>
               </w:rPr>
               <w:t>Телефон</w:t>
             </w:r>
@@ -920,15 +919,15 @@
               <w:jc w:val="both"/>
               <w:rPr>
                 <w:rFonts w:ascii="Times New Roman" w:hAnsi="Times New Roman" w:cs="Times New Roman"/>
-                <w:sz w:val="24"/>
-                <w:szCs w:val="24"/>
+                <w:sz w:val="22"/>
+                <w:szCs w:val="22"/>
               </w:rPr>
             </w:pPr>
             <w:r>
               <w:rPr>
                 <w:rFonts w:ascii="Times New Roman" w:hAnsi="Times New Roman" w:cs="Times New Roman"/>
-                <w:sz w:val="24"/>
-                <w:szCs w:val="24"/>
+                <w:sz w:val="22"/>
+                <w:szCs w:val="22"/>
               </w:rPr>
               <w:t>+7 495 225-7127</w:t>
             </w:r>
@@ -947,15 +946,15 @@
               <w:jc w:val="both"/>
               <w:rPr>
                 <w:rFonts w:ascii="Times New Roman" w:hAnsi="Times New Roman" w:cs="Times New Roman"/>
-                <w:sz w:val="24"/>
-                <w:szCs w:val="24"/>
+                <w:sz w:val="22"/>
+                <w:szCs w:val="22"/>
               </w:rPr>
             </w:pPr>
             <w:r>
               <w:rPr>
                 <w:rFonts w:ascii="Times New Roman" w:hAnsi="Times New Roman" w:cs="Times New Roman"/>
-                <w:sz w:val="24"/>
-                <w:szCs w:val="24"/>
+                <w:sz w:val="22"/>
+                <w:szCs w:val="22"/>
               </w:rPr>
               <w:t>Электронный адрес</w:t>
             </w:r>
@@ -971,15 +970,15 @@
               <w:jc w:val="both"/>
               <w:rPr>
                 <w:rFonts w:ascii="Times New Roman" w:hAnsi="Times New Roman" w:cs="Times New Roman"/>
-                <w:sz w:val="24"/>
-                <w:szCs w:val="24"/>
+                <w:sz w:val="22"/>
+                <w:szCs w:val="22"/>
               </w:rPr>
             </w:pPr>
             <w:r>
               <w:rPr>
                 <w:rFonts w:ascii="Times New Roman" w:hAnsi="Times New Roman" w:cs="Times New Roman"/>
-                <w:sz w:val="24"/>
-                <w:szCs w:val="24"/>
+                <w:sz w:val="22"/>
+                <w:szCs w:val="22"/>
               </w:rPr>
               <w:t>project@gruppa-rei.ru</w:t>
             </w:r>
@@ -1001,15 +1000,15 @@
               <w:jc w:val="both"/>
               <w:rPr>
                 <w:rFonts w:ascii="Times New Roman" w:hAnsi="Times New Roman" w:cs="Times New Roman"/>
-                <w:sz w:val="24"/>
-                <w:szCs w:val="24"/>
+                <w:sz w:val="22"/>
+                <w:szCs w:val="22"/>
               </w:rPr>
             </w:pPr>
             <w:r>
               <w:rPr>
                 <w:rFonts w:ascii="Times New Roman" w:hAnsi="Times New Roman" w:cs="Times New Roman"/>
-                <w:sz w:val="24"/>
-                <w:szCs w:val="24"/>
+                <w:sz w:val="22"/>
+                <w:szCs w:val="22"/>
               </w:rPr>
               <w:t>ОГРН</w:t>
             </w:r>
@@ -1025,15 +1024,15 @@
               <w:jc w:val="both"/>
               <w:rPr>
                 <w:rFonts w:ascii="Times New Roman" w:hAnsi="Times New Roman" w:cs="Times New Roman"/>
-                <w:sz w:val="24"/>
-                <w:szCs w:val="24"/>
+                <w:sz w:val="22"/>
+                <w:szCs w:val="22"/>
               </w:rPr>
             </w:pPr>
             <w:r>
               <w:rPr>
                 <w:rFonts w:ascii="Times New Roman" w:hAnsi="Times New Roman" w:cs="Times New Roman"/>
-                <w:sz w:val="24"/>
-                <w:szCs w:val="24"/>
+                <w:sz w:val="22"/>
+                <w:szCs w:val="22"/>
               </w:rPr>
               <w:t>1037789070153</w:t>
             </w:r>
@@ -1055,15 +1054,15 @@
               <w:jc w:val="both"/>
               <w:rPr>
                 <w:rFonts w:ascii="Times New Roman" w:hAnsi="Times New Roman" w:cs="Times New Roman"/>
-                <w:sz w:val="24"/>
-                <w:szCs w:val="24"/>
+                <w:sz w:val="22"/>
+                <w:szCs w:val="22"/>
               </w:rPr>
             </w:pPr>
             <w:r>
               <w:rPr>
                 <w:rFonts w:ascii="Times New Roman" w:hAnsi="Times New Roman" w:cs="Times New Roman"/>
-                <w:sz w:val="24"/>
-                <w:szCs w:val="24"/>
+                <w:sz w:val="22"/>
+                <w:szCs w:val="22"/>
               </w:rPr>
               <w:t>ИНН</w:t>
             </w:r>
@@ -1079,15 +1078,15 @@
               <w:jc w:val="both"/>
               <w:rPr>
                 <w:rFonts w:ascii="Times New Roman" w:hAnsi="Times New Roman" w:cs="Times New Roman"/>
-                <w:sz w:val="24"/>
-                <w:szCs w:val="24"/>
+                <w:sz w:val="22"/>
+                <w:szCs w:val="22"/>
               </w:rPr>
             </w:pPr>
             <w:r>
               <w:rPr>
                 <w:rFonts w:ascii="Times New Roman" w:hAnsi="Times New Roman" w:cs="Times New Roman"/>
-                <w:sz w:val="24"/>
-                <w:szCs w:val="24"/>
+                <w:sz w:val="22"/>
+                <w:szCs w:val="22"/>
               </w:rPr>
               <w:t>7731501750</w:t>
             </w:r>
@@ -1109,15 +1108,15 @@
               <w:jc w:val="both"/>
               <w:rPr>
                 <w:rFonts w:ascii="Times New Roman" w:hAnsi="Times New Roman" w:cs="Times New Roman"/>
-                <w:sz w:val="24"/>
-                <w:szCs w:val="24"/>
+                <w:sz w:val="22"/>
+                <w:szCs w:val="22"/>
               </w:rPr>
             </w:pPr>
             <w:r>
               <w:rPr>
                 <w:rFonts w:ascii="Times New Roman" w:hAnsi="Times New Roman" w:cs="Times New Roman"/>
-                <w:sz w:val="24"/>
-                <w:szCs w:val="24"/>
+                <w:sz w:val="22"/>
+                <w:szCs w:val="22"/>
               </w:rPr>
               <w:t>КПП</w:t>
             </w:r>
@@ -1133,15 +1132,15 @@
               <w:jc w:val="both"/>
               <w:rPr>
                 <w:rFonts w:ascii="Times New Roman" w:hAnsi="Times New Roman" w:cs="Times New Roman"/>
-                <w:sz w:val="24"/>
-                <w:szCs w:val="24"/>
+                <w:sz w:val="22"/>
+                <w:szCs w:val="22"/>
               </w:rPr>
             </w:pPr>
             <w:r>
               <w:rPr>
                 <w:rFonts w:ascii="Times New Roman" w:hAnsi="Times New Roman" w:cs="Times New Roman"/>
-                <w:sz w:val="24"/>
-                <w:szCs w:val="24"/>
+                <w:sz w:val="22"/>
+                <w:szCs w:val="22"/>
               </w:rPr>
               <w:t>772801001</w:t>
             </w:r>
@@ -1286,6 +1285,8 @@
         <w:jc w:val="both"/>
         <w:rPr>
           <w:rFonts w:ascii="Times New Roman" w:hAnsi="Times New Roman" w:cs="Times New Roman"/>
+          <w:sz w:val="20"/>
+          <w:szCs w:val="20"/>
         </w:rPr>
       </w:pPr>
       <w:r>
@@ -1294,75 +1295,8 @@
         </w:rPr>
         <w:t>Директор                                                                                   М.А.Маренный</w:t>
       </w:r>
-    </w:p>
-    <w:p>
-      <w:pPr>
-        <w:ind w:right="-766"/>
-        <w:jc w:val="both"/>
-        <w:rPr>
-          <w:rFonts w:ascii="Times New Roman" w:hAnsi="Times New Roman" w:cs="Times New Roman"/>
-        </w:rPr>
-      </w:pPr>
-    </w:p>
-    <w:p>
-      <w:pPr>
-        <w:spacing w:after="0" w:line="240" w:lineRule="auto"/>
-        <w:ind w:right="-766"/>
-        <w:jc w:val="both"/>
-        <w:rPr>
-          <w:rFonts w:ascii="Times New Roman" w:hAnsi="Times New Roman" w:cs="Times New Roman"/>
-          <w:sz w:val="20"/>
-          <w:szCs w:val="20"/>
-        </w:rPr>
-      </w:pPr>
-    </w:p>
-    <w:p>
-      <w:pPr>
-        <w:spacing w:after="0" w:line="240" w:lineRule="auto"/>
-        <w:ind w:right="-766"/>
-        <w:jc w:val="both"/>
-        <w:rPr>
-          <w:rFonts w:ascii="Times New Roman" w:hAnsi="Times New Roman" w:cs="Times New Roman"/>
-          <w:sz w:val="20"/>
-          <w:szCs w:val="20"/>
-        </w:rPr>
-      </w:pPr>
-    </w:p>
-    <w:p>
-      <w:pPr>
-        <w:spacing w:after="0" w:line="240" w:lineRule="auto"/>
-        <w:ind w:right="-766"/>
-        <w:jc w:val="both"/>
-        <w:rPr>
-          <w:rFonts w:ascii="Times New Roman" w:hAnsi="Times New Roman" w:cs="Times New Roman"/>
-          <w:sz w:val="20"/>
-          <w:szCs w:val="20"/>
-        </w:rPr>
-      </w:pPr>
-    </w:p>
-    <w:p>
-      <w:pPr>
-        <w:spacing w:after="0" w:line="240" w:lineRule="auto"/>
-        <w:ind w:right="-766"/>
-        <w:jc w:val="both"/>
-        <w:rPr>
-          <w:rFonts w:ascii="Times New Roman" w:hAnsi="Times New Roman" w:cs="Times New Roman"/>
-          <w:sz w:val="20"/>
-          <w:szCs w:val="20"/>
-        </w:rPr>
-      </w:pPr>
-    </w:p>
-    <w:p>
-      <w:pPr>
-        <w:spacing w:after="0" w:line="240" w:lineRule="auto"/>
-        <w:ind w:right="-766"/>
-        <w:jc w:val="both"/>
-        <w:rPr>
-          <w:rFonts w:ascii="Times New Roman" w:hAnsi="Times New Roman" w:cs="Times New Roman"/>
-          <w:sz w:val="20"/>
-          <w:szCs w:val="20"/>
-        </w:rPr>
-      </w:pPr>
+      <w:bookmarkStart w:id="0" w:name="_GoBack"/>
+      <w:bookmarkEnd w:id="0"/>
     </w:p>
     <w:p>
       <w:pPr>
@@ -1658,8 +1592,6 @@
       <w:ind w:left="-1701"/>
       <w:jc w:val="right"/>
     </w:pPr>
-    <w:bookmarkStart w:id="0" w:name="_GoBack"/>
-    <w:bookmarkEnd w:id="0"/>
     <w:r>
       <w:rPr>
         <w:lang w:eastAsia="ru-RU"/>
